--- a/Entregas/Proposta CSI 21140, 21145, 21152_V3.docx
+++ b/Entregas/Proposta CSI 21140, 21145, 21152_V3.docx
@@ -731,46 +731,79 @@
           <w:szCs w:val="22"/>
           <w:highlight w:val="green"/>
         </w:rPr>
-        <w:t xml:space="preserve">Todos os trabalhadores da empresa têm obrigatoriamente de estar ligados à base de dados onde tem a informação e o seu login, através do </w:t>
-      </w:r>
-      <w:r>
-        <w:rPr>
-          <w:sz w:val="22"/>
-          <w:szCs w:val="22"/>
-          <w:highlight w:val="green"/>
-        </w:rPr>
-        <w:t>login.</w:t>
-      </w:r>
-    </w:p>
-    <w:p>
-      <w:pPr>
-        <w:rPr>
-          <w:sz w:val="22"/>
-          <w:szCs w:val="22"/>
-        </w:rPr>
-      </w:pPr>
-      <w:r>
-        <w:rPr>
-          <w:sz w:val="22"/>
-          <w:szCs w:val="22"/>
-          <w:highlight w:val="green"/>
-        </w:rPr>
-        <w:t>Sempre que entram na empresa tem de utilizar o seu login como sistema de controlo de entrada e saída.</w:t>
-      </w:r>
-    </w:p>
-    <w:p>
-      <w:pPr>
-        <w:rPr>
-          <w:sz w:val="22"/>
-          <w:szCs w:val="22"/>
-        </w:rPr>
-      </w:pPr>
-    </w:p>
-    <w:p>
-      <w:pPr>
-        <w:rPr>
-          <w:sz w:val="22"/>
-          <w:szCs w:val="22"/>
+        <w:t>Todos os trabalhadores da empresa têm obrigatoriamente de estar ligados à base de dados onde tem a informação</w:t>
+      </w:r>
+      <w:r>
+        <w:rPr>
+          <w:sz w:val="22"/>
+          <w:szCs w:val="22"/>
+          <w:highlight w:val="green"/>
+        </w:rPr>
+        <w:t xml:space="preserve"> individual</w:t>
+      </w:r>
+      <w:r>
+        <w:rPr>
+          <w:sz w:val="22"/>
+          <w:szCs w:val="22"/>
+          <w:highlight w:val="green"/>
+        </w:rPr>
+        <w:t>, através do login.</w:t>
+      </w:r>
+    </w:p>
+    <w:p>
+      <w:pPr>
+        <w:rPr>
+          <w:sz w:val="22"/>
+          <w:szCs w:val="22"/>
+        </w:rPr>
+      </w:pPr>
+      <w:r>
+        <w:rPr>
+          <w:sz w:val="22"/>
+          <w:szCs w:val="22"/>
+          <w:highlight w:val="green"/>
+        </w:rPr>
+        <w:t xml:space="preserve">Sempre que entram na empresa </w:t>
+      </w:r>
+      <w:r>
+        <w:rPr>
+          <w:sz w:val="22"/>
+          <w:szCs w:val="22"/>
+          <w:highlight w:val="green"/>
+        </w:rPr>
+        <w:t>te</w:t>
+      </w:r>
+      <w:r>
+        <w:rPr>
+          <w:sz w:val="22"/>
+          <w:szCs w:val="22"/>
+          <w:highlight w:val="green"/>
+        </w:rPr>
+        <w:t>m</w:t>
+      </w:r>
+      <w:r>
+        <w:rPr>
+          <w:sz w:val="22"/>
+          <w:szCs w:val="22"/>
+          <w:highlight w:val="green"/>
+        </w:rPr>
+        <w:t xml:space="preserve"> de utilizar o seu login como sistema de controlo de entrada e saída.</w:t>
+      </w:r>
+    </w:p>
+    <w:p>
+      <w:pPr>
+        <w:rPr>
+          <w:sz w:val="22"/>
+          <w:szCs w:val="22"/>
+        </w:rPr>
+      </w:pPr>
+    </w:p>
+    <w:p>
+      <w:pPr>
+        <w:rPr>
+          <w:sz w:val="22"/>
+          <w:szCs w:val="22"/>
+          <w:u w:val="single"/>
         </w:rPr>
       </w:pPr>
       <w:r>
@@ -845,7 +878,24 @@
           <w:szCs w:val="22"/>
           <w:highlight w:val="green"/>
         </w:rPr>
-        <w:t>debatem e discutem se o pedido do cliente é benéfico para a empresa e se o pedido deverá ser aprovado ou rejeitado.</w:t>
+        <w:t xml:space="preserve">debatem e discutem se o pedido do cliente é benéfico para a empresa e </w:t>
+      </w:r>
+      <w:r>
+        <w:rPr>
+          <w:sz w:val="22"/>
+          <w:szCs w:val="22"/>
+          <w:highlight w:val="green"/>
+          <w:u w:val="single"/>
+        </w:rPr>
+        <w:t>se</w:t>
+      </w:r>
+      <w:r>
+        <w:rPr>
+          <w:sz w:val="22"/>
+          <w:szCs w:val="22"/>
+          <w:highlight w:val="green"/>
+        </w:rPr>
+        <w:t xml:space="preserve"> o pedido deverá ser aprovado ou rejeitado.</w:t>
       </w:r>
     </w:p>
     <w:p>
@@ -991,23 +1041,7 @@
           <w:highlight w:val="green"/>
         </w:rPr>
         <w:tab/>
-        <w:t xml:space="preserve">Os funcionários que sejam contabilistas tem acesso à base de dados onde podem manipular os dados relativos aos vencimentos da empresa, horários e balanços de stock, dados estes que só podem ser lançados caso o contabilista </w:t>
-      </w:r>
-      <w:r>
-        <w:rPr>
-          <w:sz w:val="22"/>
-          <w:szCs w:val="22"/>
-          <w:highlight w:val="green"/>
-        </w:rPr>
-        <w:t>experiente</w:t>
-      </w:r>
-      <w:r>
-        <w:rPr>
-          <w:sz w:val="22"/>
-          <w:szCs w:val="22"/>
-          <w:highlight w:val="green"/>
-        </w:rPr>
-        <w:t xml:space="preserve"> aprove. Estes não podem alterar os dados de stock ou detalhes dos contratos dos clientes. </w:t>
+        <w:t xml:space="preserve">Os funcionários que sejam contabilistas tem acesso à base de dados onde podem manipular os dados relativos aos vencimentos da empresa, horários e balanços de stock, dados estes que só podem ser lançados caso o contabilista experiente aprove. Estes não podem alterar os dados de stock ou detalhes dos contratos dos clientes. </w:t>
       </w:r>
     </w:p>
     <w:p>
